--- a/个人文档/读书笔记/古典微分几何/彭家贵版/外微分.docx
+++ b/个人文档/读书笔记/古典微分几何/彭家贵版/外微分.docx
@@ -1,6 +1,6 @@
 
 <file path=word/document.xml><?xml version="1.0" encoding="utf-8"?>
-<w:document xmlns:wpc="http://schemas.microsoft.com/office/word/2010/wordprocessingCanvas" xmlns:cx="http://schemas.microsoft.com/office/drawing/2014/chartex" xmlns:cx1="http://schemas.microsoft.com/office/drawing/2015/9/8/chartex" xmlns:cx2="http://schemas.microsoft.com/office/drawing/2015/10/21/chartex" xmlns:cx3="http://schemas.microsoft.com/office/drawing/2016/5/9/chartex" xmlns:cx4="http://schemas.microsoft.com/office/drawing/2016/5/10/chartex" xmlns:cx5="http://schemas.microsoft.com/office/drawing/2016/5/11/chartex" xmlns:cx6="http://schemas.microsoft.com/office/drawing/2016/5/12/chartex" xmlns:cx7="http://schemas.microsoft.com/office/drawing/2016/5/13/chartex" xmlns:cx8="http://schemas.microsoft.com/office/drawing/2016/5/14/chartex" xmlns:mc="http://schemas.openxmlformats.org/markup-compatibility/2006" xmlns:aink="http://schemas.microsoft.com/office/drawing/2016/ink" xmlns:am3d="http://schemas.microsoft.com/office/drawing/2017/model3d" xmlns:o="urn:schemas-microsoft-com:office:office" xmlns:r="http://schemas.openxmlformats.org/officeDocument/2006/relationships" xmlns:m="http://schemas.openxmlformats.org/officeDocument/2006/math" xmlns:v="urn:schemas-microsoft-com:vml" xmlns:wp14="http://schemas.microsoft.com/office/word/2010/wordprocessingDrawing" xmlns:wp="http://schemas.openxmlformats.org/drawingml/2006/wordprocessingDrawing" xmlns:w10="urn:schemas-microsoft-com:office:word" xmlns:w="http://schemas.openxmlformats.org/wordprocessingml/2006/main" xmlns:w14="http://schemas.microsoft.com/office/word/2010/wordml" xmlns:w15="http://schemas.microsoft.com/office/word/2012/wordml" xmlns:w16cid="http://schemas.microsoft.com/office/word/2016/wordml/cid" xmlns:w16se="http://schemas.microsoft.com/office/word/2015/wordml/symex" xmlns:wpg="http://schemas.microsoft.com/office/word/2010/wordprocessingGroup" xmlns:wpi="http://schemas.microsoft.com/office/word/2010/wordprocessingInk" xmlns:wne="http://schemas.microsoft.com/office/word/2006/wordml" xmlns:wps="http://schemas.microsoft.com/office/word/2010/wordprocessingShape" mc:Ignorable="w14 w15 w16se w16cid wp14">
+<w:document xmlns:wpc="http://schemas.microsoft.com/office/word/2010/wordprocessingCanvas" xmlns:cx="http://schemas.microsoft.com/office/drawing/2014/chartex" xmlns:cx1="http://schemas.microsoft.com/office/drawing/2015/9/8/chartex" xmlns:cx2="http://schemas.microsoft.com/office/drawing/2015/10/21/chartex" xmlns:cx3="http://schemas.microsoft.com/office/drawing/2016/5/9/chartex" xmlns:cx4="http://schemas.microsoft.com/office/drawing/2016/5/10/chartex" xmlns:cx5="http://schemas.microsoft.com/office/drawing/2016/5/11/chartex" xmlns:cx6="http://schemas.microsoft.com/office/drawing/2016/5/12/chartex" xmlns:cx7="http://schemas.microsoft.com/office/drawing/2016/5/13/chartex" xmlns:cx8="http://schemas.microsoft.com/office/drawing/2016/5/14/chartex" xmlns:mc="http://schemas.openxmlformats.org/markup-compatibility/2006" xmlns:aink="http://schemas.microsoft.com/office/drawing/2016/ink" xmlns:am3d="http://schemas.microsoft.com/office/drawing/2017/model3d" xmlns:o="urn:schemas-microsoft-com:office:office" xmlns:r="http://schemas.openxmlformats.org/officeDocument/2006/relationships" xmlns:m="http://schemas.openxmlformats.org/officeDocument/2006/math" xmlns:v="urn:schemas-microsoft-com:vml" xmlns:wp14="http://schemas.microsoft.com/office/word/2010/wordprocessingDrawing" xmlns:wp="http://schemas.openxmlformats.org/drawingml/2006/wordprocessingDrawing" xmlns:w10="urn:schemas-microsoft-com:office:word" xmlns:w="http://schemas.openxmlformats.org/wordprocessingml/2006/main" xmlns:w14="http://schemas.microsoft.com/office/word/2010/wordml" xmlns:w15="http://schemas.microsoft.com/office/word/2012/wordml" xmlns:w16cex="http://schemas.microsoft.com/office/word/2018/wordml/cex" xmlns:w16cid="http://schemas.microsoft.com/office/word/2016/wordml/cid" xmlns:w16="http://schemas.microsoft.com/office/word/2018/wordml" xmlns:w16se="http://schemas.microsoft.com/office/word/2015/wordml/symex" xmlns:wpg="http://schemas.microsoft.com/office/word/2010/wordprocessingGroup" xmlns:wpi="http://schemas.microsoft.com/office/word/2010/wordprocessingInk" xmlns:wne="http://schemas.microsoft.com/office/word/2006/wordml" xmlns:wps="http://schemas.microsoft.com/office/word/2010/wordprocessingShape" mc:Ignorable="w14 w15 w16se w16cid w16 w16cex wp14">
   <w:body>
     <w:p>
       <w:pPr>
@@ -33,10 +33,10 @@
             <v:path o:extrusionok="f" gradientshapeok="t" o:connecttype="rect"/>
             <o:lock v:ext="edit" aspectratio="t"/>
           </v:shapetype>
-          <v:shape id="_x0000_i1025" type="#_x0000_t75" style="width:366.95pt;height:293.9pt" o:ole="">
+          <v:shape id="_x0000_i1029" type="#_x0000_t75" style="width:367pt;height:293.9pt" o:ole="">
             <v:imagedata r:id="rId6" o:title=""/>
           </v:shape>
-          <o:OLEObject Type="Embed" ProgID="Equation.DSMT4" ShapeID="_x0000_i1025" DrawAspect="Content" ObjectID="_1646385419" r:id="rId7"/>
+          <o:OLEObject Type="Embed" ProgID="Equation.DSMT4" ShapeID="_x0000_i1029" DrawAspect="Content" ObjectID="_1666108506" r:id="rId7"/>
         </w:object>
       </w:r>
       <w:r>
@@ -50,17 +50,15 @@
       <w:r>
         <w:tab/>
       </w:r>
-      <w:bookmarkStart w:id="0" w:name="_GoBack"/>
-      <w:bookmarkEnd w:id="0"/>
       <w:r>
         <w:rPr>
           <w:position w:val="-180"/>
         </w:rPr>
         <w:object w:dxaOrig="2540" w:dyaOrig="3720" w14:anchorId="34F0FD22">
-          <v:shape id="_x0000_i1036" type="#_x0000_t75" style="width:126.85pt;height:186pt" o:ole="">
+          <v:shape id="_x0000_i1026" type="#_x0000_t75" style="width:126.8pt;height:185.9pt" o:ole="">
             <v:imagedata r:id="rId8" o:title=""/>
           </v:shape>
-          <o:OLEObject Type="Embed" ProgID="Equation.DSMT4" ShapeID="_x0000_i1036" DrawAspect="Content" ObjectID="_1646385420" r:id="rId9"/>
+          <o:OLEObject Type="Embed" ProgID="Equation.DSMT4" ShapeID="_x0000_i1026" DrawAspect="Content" ObjectID="_1666108507" r:id="rId9"/>
         </w:object>
       </w:r>
       <w:r>
@@ -79,10 +77,10 @@
           <w:position w:val="-92"/>
         </w:rPr>
         <w:object w:dxaOrig="6979" w:dyaOrig="2040" w14:anchorId="4C909BD1">
-          <v:shape id="_x0000_i1038" type="#_x0000_t75" style="width:349.05pt;height:102pt" o:ole="">
+          <v:shape id="_x0000_i1027" type="#_x0000_t75" style="width:348.7pt;height:102.1pt" o:ole="">
             <v:imagedata r:id="rId10" o:title=""/>
           </v:shape>
-          <o:OLEObject Type="Embed" ProgID="Equation.DSMT4" ShapeID="_x0000_i1038" DrawAspect="Content" ObjectID="_1646385421" r:id="rId11"/>
+          <o:OLEObject Type="Embed" ProgID="Equation.DSMT4" ShapeID="_x0000_i1027" DrawAspect="Content" ObjectID="_1666108508" r:id="rId11"/>
         </w:object>
       </w:r>
       <w:r>
@@ -101,7 +99,7 @@
 </file>
 
 <file path=word/endnotes.xml><?xml version="1.0" encoding="utf-8"?>
-<w:endnotes xmlns:wpc="http://schemas.microsoft.com/office/word/2010/wordprocessingCanvas" xmlns:cx="http://schemas.microsoft.com/office/drawing/2014/chartex" xmlns:cx1="http://schemas.microsoft.com/office/drawing/2015/9/8/chartex" xmlns:cx2="http://schemas.microsoft.com/office/drawing/2015/10/21/chartex" xmlns:cx3="http://schemas.microsoft.com/office/drawing/2016/5/9/chartex" xmlns:cx4="http://schemas.microsoft.com/office/drawing/2016/5/10/chartex" xmlns:cx5="http://schemas.microsoft.com/office/drawing/2016/5/11/chartex" xmlns:cx6="http://schemas.microsoft.com/office/drawing/2016/5/12/chartex" xmlns:cx7="http://schemas.microsoft.com/office/drawing/2016/5/13/chartex" xmlns:cx8="http://schemas.microsoft.com/office/drawing/2016/5/14/chartex" xmlns:mc="http://schemas.openxmlformats.org/markup-compatibility/2006" xmlns:aink="http://schemas.microsoft.com/office/drawing/2016/ink" xmlns:am3d="http://schemas.microsoft.com/office/drawing/2017/model3d" xmlns:o="urn:schemas-microsoft-com:office:office" xmlns:r="http://schemas.openxmlformats.org/officeDocument/2006/relationships" xmlns:m="http://schemas.openxmlformats.org/officeDocument/2006/math" xmlns:v="urn:schemas-microsoft-com:vml" xmlns:wp14="http://schemas.microsoft.com/office/word/2010/wordprocessingDrawing" xmlns:wp="http://schemas.openxmlformats.org/drawingml/2006/wordprocessingDrawing" xmlns:w10="urn:schemas-microsoft-com:office:word" xmlns:w="http://schemas.openxmlformats.org/wordprocessingml/2006/main" xmlns:w14="http://schemas.microsoft.com/office/word/2010/wordml" xmlns:w15="http://schemas.microsoft.com/office/word/2012/wordml" xmlns:w16cid="http://schemas.microsoft.com/office/word/2016/wordml/cid" xmlns:w16se="http://schemas.microsoft.com/office/word/2015/wordml/symex" xmlns:wpg="http://schemas.microsoft.com/office/word/2010/wordprocessingGroup" xmlns:wpi="http://schemas.microsoft.com/office/word/2010/wordprocessingInk" xmlns:wne="http://schemas.microsoft.com/office/word/2006/wordml" xmlns:wps="http://schemas.microsoft.com/office/word/2010/wordprocessingShape" mc:Ignorable="w14 w15 w16se w16cid wp14">
+<w:endnotes xmlns:wpc="http://schemas.microsoft.com/office/word/2010/wordprocessingCanvas" xmlns:cx="http://schemas.microsoft.com/office/drawing/2014/chartex" xmlns:cx1="http://schemas.microsoft.com/office/drawing/2015/9/8/chartex" xmlns:cx2="http://schemas.microsoft.com/office/drawing/2015/10/21/chartex" xmlns:cx3="http://schemas.microsoft.com/office/drawing/2016/5/9/chartex" xmlns:cx4="http://schemas.microsoft.com/office/drawing/2016/5/10/chartex" xmlns:cx5="http://schemas.microsoft.com/office/drawing/2016/5/11/chartex" xmlns:cx6="http://schemas.microsoft.com/office/drawing/2016/5/12/chartex" xmlns:cx7="http://schemas.microsoft.com/office/drawing/2016/5/13/chartex" xmlns:cx8="http://schemas.microsoft.com/office/drawing/2016/5/14/chartex" xmlns:mc="http://schemas.openxmlformats.org/markup-compatibility/2006" xmlns:aink="http://schemas.microsoft.com/office/drawing/2016/ink" xmlns:am3d="http://schemas.microsoft.com/office/drawing/2017/model3d" xmlns:o="urn:schemas-microsoft-com:office:office" xmlns:r="http://schemas.openxmlformats.org/officeDocument/2006/relationships" xmlns:m="http://schemas.openxmlformats.org/officeDocument/2006/math" xmlns:v="urn:schemas-microsoft-com:vml" xmlns:wp14="http://schemas.microsoft.com/office/word/2010/wordprocessingDrawing" xmlns:wp="http://schemas.openxmlformats.org/drawingml/2006/wordprocessingDrawing" xmlns:w10="urn:schemas-microsoft-com:office:word" xmlns:w="http://schemas.openxmlformats.org/wordprocessingml/2006/main" xmlns:w14="http://schemas.microsoft.com/office/word/2010/wordml" xmlns:w15="http://schemas.microsoft.com/office/word/2012/wordml" xmlns:w16cex="http://schemas.microsoft.com/office/word/2018/wordml/cex" xmlns:w16cid="http://schemas.microsoft.com/office/word/2016/wordml/cid" xmlns:w16="http://schemas.microsoft.com/office/word/2018/wordml" xmlns:w16se="http://schemas.microsoft.com/office/word/2015/wordml/symex" xmlns:wpg="http://schemas.microsoft.com/office/word/2010/wordprocessingGroup" xmlns:wpi="http://schemas.microsoft.com/office/word/2010/wordprocessingInk" xmlns:wne="http://schemas.microsoft.com/office/word/2006/wordml" xmlns:wps="http://schemas.microsoft.com/office/word/2010/wordprocessingShape" mc:Ignorable="w14 w15 w16se w16cid w16 w16cex wp14">
   <w:endnote w:type="separator" w:id="-1">
     <w:p>
       <w:r>
@@ -120,7 +118,7 @@
 </file>
 
 <file path=word/footnotes.xml><?xml version="1.0" encoding="utf-8"?>
-<w:footnotes xmlns:wpc="http://schemas.microsoft.com/office/word/2010/wordprocessingCanvas" xmlns:cx="http://schemas.microsoft.com/office/drawing/2014/chartex" xmlns:cx1="http://schemas.microsoft.com/office/drawing/2015/9/8/chartex" xmlns:cx2="http://schemas.microsoft.com/office/drawing/2015/10/21/chartex" xmlns:cx3="http://schemas.microsoft.com/office/drawing/2016/5/9/chartex" xmlns:cx4="http://schemas.microsoft.com/office/drawing/2016/5/10/chartex" xmlns:cx5="http://schemas.microsoft.com/office/drawing/2016/5/11/chartex" xmlns:cx6="http://schemas.microsoft.com/office/drawing/2016/5/12/chartex" xmlns:cx7="http://schemas.microsoft.com/office/drawing/2016/5/13/chartex" xmlns:cx8="http://schemas.microsoft.com/office/drawing/2016/5/14/chartex" xmlns:mc="http://schemas.openxmlformats.org/markup-compatibility/2006" xmlns:aink="http://schemas.microsoft.com/office/drawing/2016/ink" xmlns:am3d="http://schemas.microsoft.com/office/drawing/2017/model3d" xmlns:o="urn:schemas-microsoft-com:office:office" xmlns:r="http://schemas.openxmlformats.org/officeDocument/2006/relationships" xmlns:m="http://schemas.openxmlformats.org/officeDocument/2006/math" xmlns:v="urn:schemas-microsoft-com:vml" xmlns:wp14="http://schemas.microsoft.com/office/word/2010/wordprocessingDrawing" xmlns:wp="http://schemas.openxmlformats.org/drawingml/2006/wordprocessingDrawing" xmlns:w10="urn:schemas-microsoft-com:office:word" xmlns:w="http://schemas.openxmlformats.org/wordprocessingml/2006/main" xmlns:w14="http://schemas.microsoft.com/office/word/2010/wordml" xmlns:w15="http://schemas.microsoft.com/office/word/2012/wordml" xmlns:w16cid="http://schemas.microsoft.com/office/word/2016/wordml/cid" xmlns:w16se="http://schemas.microsoft.com/office/word/2015/wordml/symex" xmlns:wpg="http://schemas.microsoft.com/office/word/2010/wordprocessingGroup" xmlns:wpi="http://schemas.microsoft.com/office/word/2010/wordprocessingInk" xmlns:wne="http://schemas.microsoft.com/office/word/2006/wordml" xmlns:wps="http://schemas.microsoft.com/office/word/2010/wordprocessingShape" mc:Ignorable="w14 w15 w16se w16cid wp14">
+<w:footnotes xmlns:wpc="http://schemas.microsoft.com/office/word/2010/wordprocessingCanvas" xmlns:cx="http://schemas.microsoft.com/office/drawing/2014/chartex" xmlns:cx1="http://schemas.microsoft.com/office/drawing/2015/9/8/chartex" xmlns:cx2="http://schemas.microsoft.com/office/drawing/2015/10/21/chartex" xmlns:cx3="http://schemas.microsoft.com/office/drawing/2016/5/9/chartex" xmlns:cx4="http://schemas.microsoft.com/office/drawing/2016/5/10/chartex" xmlns:cx5="http://schemas.microsoft.com/office/drawing/2016/5/11/chartex" xmlns:cx6="http://schemas.microsoft.com/office/drawing/2016/5/12/chartex" xmlns:cx7="http://schemas.microsoft.com/office/drawing/2016/5/13/chartex" xmlns:cx8="http://schemas.microsoft.com/office/drawing/2016/5/14/chartex" xmlns:mc="http://schemas.openxmlformats.org/markup-compatibility/2006" xmlns:aink="http://schemas.microsoft.com/office/drawing/2016/ink" xmlns:am3d="http://schemas.microsoft.com/office/drawing/2017/model3d" xmlns:o="urn:schemas-microsoft-com:office:office" xmlns:r="http://schemas.openxmlformats.org/officeDocument/2006/relationships" xmlns:m="http://schemas.openxmlformats.org/officeDocument/2006/math" xmlns:v="urn:schemas-microsoft-com:vml" xmlns:wp14="http://schemas.microsoft.com/office/word/2010/wordprocessingDrawing" xmlns:wp="http://schemas.openxmlformats.org/drawingml/2006/wordprocessingDrawing" xmlns:w10="urn:schemas-microsoft-com:office:word" xmlns:w="http://schemas.openxmlformats.org/wordprocessingml/2006/main" xmlns:w14="http://schemas.microsoft.com/office/word/2010/wordml" xmlns:w15="http://schemas.microsoft.com/office/word/2012/wordml" xmlns:w16cex="http://schemas.microsoft.com/office/word/2018/wordml/cex" xmlns:w16cid="http://schemas.microsoft.com/office/word/2016/wordml/cid" xmlns:w16="http://schemas.microsoft.com/office/word/2018/wordml" xmlns:w16se="http://schemas.microsoft.com/office/word/2015/wordml/symex" xmlns:wpg="http://schemas.microsoft.com/office/word/2010/wordprocessingGroup" xmlns:wpi="http://schemas.microsoft.com/office/word/2010/wordprocessingInk" xmlns:wne="http://schemas.microsoft.com/office/word/2006/wordml" xmlns:wps="http://schemas.microsoft.com/office/word/2010/wordprocessingShape" mc:Ignorable="w14 w15 w16se w16cid w16 w16cex wp14">
   <w:footnote w:type="separator" w:id="-1">
     <w:p>
       <w:r>
@@ -139,7 +137,7 @@
 </file>
 
 <file path=word/styles.xml><?xml version="1.0" encoding="utf-8"?>
-<w:styles xmlns:mc="http://schemas.openxmlformats.org/markup-compatibility/2006" xmlns:r="http://schemas.openxmlformats.org/officeDocument/2006/relationships" xmlns:w="http://schemas.openxmlformats.org/wordprocessingml/2006/main" xmlns:w14="http://schemas.microsoft.com/office/word/2010/wordml" xmlns:w15="http://schemas.microsoft.com/office/word/2012/wordml" xmlns:w16cid="http://schemas.microsoft.com/office/word/2016/wordml/cid" xmlns:w16se="http://schemas.microsoft.com/office/word/2015/wordml/symex" mc:Ignorable="w14 w15 w16se w16cid">
+<w:styles xmlns:mc="http://schemas.openxmlformats.org/markup-compatibility/2006" xmlns:r="http://schemas.openxmlformats.org/officeDocument/2006/relationships" xmlns:w="http://schemas.openxmlformats.org/wordprocessingml/2006/main" xmlns:w14="http://schemas.microsoft.com/office/word/2010/wordml" xmlns:w15="http://schemas.microsoft.com/office/word/2012/wordml" xmlns:w16cex="http://schemas.microsoft.com/office/word/2018/wordml/cex" xmlns:w16cid="http://schemas.microsoft.com/office/word/2016/wordml/cid" xmlns:w16="http://schemas.microsoft.com/office/word/2018/wordml" xmlns:w16se="http://schemas.microsoft.com/office/word/2015/wordml/symex" mc:Ignorable="w14 w15 w16se w16cid w16 w16cex">
   <w:docDefaults>
     <w:rPrDefault>
       <w:rPr>
